--- a/public/docs/drh/formatos_contratacion_estatal/2023/REQUISITOS LICENCIA PREJUBILATORIA Y PREPENSIONARIA.docx
+++ b/public/docs/drh/formatos_contratacion_estatal/2023/REQUISITOS LICENCIA PREJUBILATORIA Y PREPENSIONARIA.docx
@@ -70,8 +70,6 @@
         </w:rPr>
         <w:t>)</w:t>
       </w:r>
-      <w:bookmarkStart w:id="0" w:name="_GoBack"/>
-      <w:bookmarkEnd w:id="0"/>
     </w:p>
     <w:p>
       <w:pPr>
@@ -2198,15 +2196,41 @@
                 <w:sz w:val="16"/>
                 <w:szCs w:val="16"/>
               </w:rPr>
-              <w:t>o., colonia, localidad, municipio, estado y código</w:t>
-            </w:r>
-            <w:r>
-              <w:rPr>
-                <w:rFonts w:ascii="Arial" w:hAnsi="Arial" w:cs="Arial"/>
-                <w:sz w:val="16"/>
-                <w:szCs w:val="16"/>
-              </w:rPr>
-              <w:t xml:space="preserve"> postal), del estado de T</w:t>
+              <w:t xml:space="preserve">o., </w:t>
+            </w:r>
+            <w:r>
+              <w:rPr>
+                <w:rFonts w:ascii="Arial" w:hAnsi="Arial" w:cs="Arial"/>
+                <w:sz w:val="16"/>
+                <w:szCs w:val="16"/>
+              </w:rPr>
+              <w:t>colonia, localidad, municipio, E</w:t>
+            </w:r>
+            <w:r>
+              <w:rPr>
+                <w:rFonts w:ascii="Arial" w:hAnsi="Arial" w:cs="Arial"/>
+                <w:sz w:val="16"/>
+                <w:szCs w:val="16"/>
+              </w:rPr>
+              <w:t>stado y código</w:t>
+            </w:r>
+            <w:r>
+              <w:rPr>
+                <w:rFonts w:ascii="Arial" w:hAnsi="Arial" w:cs="Arial"/>
+                <w:sz w:val="16"/>
+                <w:szCs w:val="16"/>
+              </w:rPr>
+              <w:t xml:space="preserve"> postal), del E</w:t>
+            </w:r>
+            <w:bookmarkStart w:id="0" w:name="_GoBack"/>
+            <w:bookmarkEnd w:id="0"/>
+            <w:r>
+              <w:rPr>
+                <w:rFonts w:ascii="Arial" w:hAnsi="Arial" w:cs="Arial"/>
+                <w:sz w:val="16"/>
+                <w:szCs w:val="16"/>
+              </w:rPr>
+              <w:t>stado de T</w:t>
             </w:r>
             <w:r>
               <w:rPr>
